--- a/www/chapters/PTM113100-comp.docx
+++ b/www/chapters/PTM113100-comp.docx
@@ -145,10 +145,10 @@
     <w:p>
       <w:pPr>
         <w:rPr>
-          <w:ins w:id="1" w:author="Comparison" w:date="2019-10-24T22:42:00Z"/>
+          <w:ins w:id="1" w:author="Comparison" w:date="2019-10-30T17:31:00Z"/>
         </w:rPr>
       </w:pPr>
-      <w:ins w:id="2" w:author="Comparison" w:date="2019-10-24T22:42:00Z">
+      <w:ins w:id="2" w:author="Comparison" w:date="2019-10-30T17:31:00Z">
         <w:r>
           <w:t>Tax charges under Schedule 34 Finance Act 2004</w:t>
         </w:r>
@@ -157,10 +157,10 @@
     <w:p>
       <w:pPr>
         <w:rPr>
-          <w:ins w:id="3" w:author="Comparison" w:date="2019-10-24T22:42:00Z"/>
+          <w:ins w:id="3" w:author="Comparison" w:date="2019-10-30T17:31:00Z"/>
         </w:rPr>
       </w:pPr>
-      <w:ins w:id="4" w:author="Comparison" w:date="2019-10-24T22:42:00Z">
+      <w:ins w:id="4" w:author="Comparison" w:date="2019-10-30T17:31:00Z">
         <w:r>
           <w:t>Tax charges under Schedule 34 Finance Act 2004</w:t>
         </w:r>
@@ -169,10 +169,10 @@
     <w:p>
       <w:pPr>
         <w:rPr>
-          <w:ins w:id="5" w:author="Comparison" w:date="2019-10-24T22:42:00Z"/>
+          <w:ins w:id="5" w:author="Comparison" w:date="2019-10-30T17:31:00Z"/>
         </w:rPr>
       </w:pPr>
-      <w:ins w:id="6" w:author="Comparison" w:date="2019-10-24T22:42:00Z">
+      <w:ins w:id="6" w:author="Comparison" w:date="2019-10-30T17:31:00Z">
         <w:r>
           <w:t>Schedule 34 Finance Act 2004</w:t>
         </w:r>
@@ -181,10 +181,10 @@
     <w:p>
       <w:pPr>
         <w:rPr>
-          <w:ins w:id="7" w:author="Comparison" w:date="2019-10-24T22:42:00Z"/>
+          <w:ins w:id="7" w:author="Comparison" w:date="2019-10-30T17:31:00Z"/>
         </w:rPr>
       </w:pPr>
-      <w:ins w:id="8" w:author="Comparison" w:date="2019-10-24T22:42:00Z">
+      <w:ins w:id="8" w:author="Comparison" w:date="2019-10-30T17:31:00Z">
         <w:r>
           <w:t>The Pensions Schemes (Application of UK Provisions to Relevant Non-UK Sc</w:t>
         </w:r>
@@ -196,10 +196,10 @@
     <w:p>
       <w:pPr>
         <w:rPr>
-          <w:ins w:id="9" w:author="Comparison" w:date="2019-10-24T22:42:00Z"/>
+          <w:ins w:id="9" w:author="Comparison" w:date="2019-10-30T17:31:00Z"/>
         </w:rPr>
       </w:pPr>
-      <w:ins w:id="10" w:author="Comparison" w:date="2019-10-24T22:42:00Z">
+      <w:ins w:id="10" w:author="Comparison" w:date="2019-10-30T17:31:00Z">
         <w:r>
           <w:t>Schedule 34 provides for certain tax charges that normally apply to, or in relation to registered pension schemes to also apply in certain circumstances to members of non-UK pension schemes that are not registered pens</w:t>
         </w:r>
@@ -211,10 +211,10 @@
     <w:p>
       <w:pPr>
         <w:rPr>
-          <w:ins w:id="11" w:author="Comparison" w:date="2019-10-24T22:42:00Z"/>
+          <w:ins w:id="11" w:author="Comparison" w:date="2019-10-30T17:31:00Z"/>
         </w:rPr>
       </w:pPr>
-      <w:ins w:id="12" w:author="Comparison" w:date="2019-10-24T22:42:00Z">
+      <w:ins w:id="12" w:author="Comparison" w:date="2019-10-30T17:31:00Z">
         <w:r>
           <w:t>This is necessary as there are circumstances in which a non-UK scheme that is not a registered pension scheme will contain funds that have benefited from UK tax relief similar to, or originating from a registered pension scheme. For example, w</w:t>
         </w:r>
@@ -229,10 +229,10 @@
     <w:p>
       <w:pPr>
         <w:rPr>
-          <w:ins w:id="13" w:author="Comparison" w:date="2019-10-24T22:42:00Z"/>
+          <w:ins w:id="13" w:author="Comparison" w:date="2019-10-30T17:31:00Z"/>
         </w:rPr>
       </w:pPr>
-      <w:ins w:id="14" w:author="Comparison" w:date="2019-10-24T22:42:00Z">
+      <w:ins w:id="14" w:author="Comparison" w:date="2019-10-30T17:31:00Z">
         <w:r>
           <w:t>Schedule 34 applies three main types of charge to members of non-UK schemes. These are</w:t>
         </w:r>
@@ -241,12 +241,11 @@
     <w:p>
       <w:pPr>
         <w:rPr>
-          <w:ins w:id="15" w:author="Comparison" w:date="2019-10-24T22:42:00Z"/>
+          <w:ins w:id="15" w:author="Comparison" w:date="2019-10-30T17:31:00Z"/>
         </w:rPr>
       </w:pPr>
-      <w:ins w:id="16" w:author="Comparison" w:date="2019-10-24T22:42:00Z">
+      <w:ins w:id="16" w:author="Comparison" w:date="2019-10-30T17:31:00Z">
         <w:r>
-          <w:lastRenderedPageBreak/>
           <w:t>th</w:t>
         </w:r>
         <w:r>
@@ -257,10 +256,10 @@
     <w:p>
       <w:pPr>
         <w:rPr>
-          <w:ins w:id="17" w:author="Comparison" w:date="2019-10-24T22:42:00Z"/>
+          <w:ins w:id="17" w:author="Comparison" w:date="2019-10-30T17:31:00Z"/>
         </w:rPr>
       </w:pPr>
-      <w:ins w:id="18" w:author="Comparison" w:date="2019-10-24T22:42:00Z">
+      <w:ins w:id="18" w:author="Comparison" w:date="2019-10-30T17:31:00Z">
         <w:r>
           <w:t>the annual allowance charge (see PTM113300) and</w:t>
         </w:r>
@@ -269,10 +268,10 @@
     <w:p>
       <w:pPr>
         <w:rPr>
-          <w:ins w:id="19" w:author="Comparison" w:date="2019-10-24T22:42:00Z"/>
+          <w:ins w:id="19" w:author="Comparison" w:date="2019-10-30T17:31:00Z"/>
         </w:rPr>
       </w:pPr>
-      <w:ins w:id="20" w:author="Comparison" w:date="2019-10-24T22:42:00Z">
+      <w:ins w:id="20" w:author="Comparison" w:date="2019-10-30T17:31:00Z">
         <w:r>
           <w:t>the lifetime allowance charge (see PTM113400).</w:t>
         </w:r>
@@ -281,10 +280,10 @@
     <w:p>
       <w:pPr>
         <w:rPr>
-          <w:ins w:id="21" w:author="Comparison" w:date="2019-10-24T22:42:00Z"/>
+          <w:ins w:id="21" w:author="Comparison" w:date="2019-10-30T17:31:00Z"/>
         </w:rPr>
       </w:pPr>
-      <w:ins w:id="22" w:author="Comparison" w:date="2019-10-24T22:42:00Z">
+      <w:ins w:id="22" w:author="Comparison" w:date="2019-10-30T17:31:00Z">
         <w:r>
           <w:t xml:space="preserve">However, for members of </w:t>
         </w:r>
@@ -296,10 +295,10 @@
     <w:p>
       <w:pPr>
         <w:rPr>
-          <w:ins w:id="23" w:author="Comparison" w:date="2019-10-24T22:42:00Z"/>
+          <w:ins w:id="23" w:author="Comparison" w:date="2019-10-30T17:31:00Z"/>
         </w:rPr>
       </w:pPr>
-      <w:ins w:id="24" w:author="Comparison" w:date="2019-10-24T22:42:00Z">
+      <w:ins w:id="24" w:author="Comparison" w:date="2019-10-30T17:31:00Z">
         <w:r>
           <w:t>Schedule 34 modifies the way these specific charges operate to extend their ap</w:t>
         </w:r>
@@ -311,10 +310,10 @@
     <w:p>
       <w:pPr>
         <w:rPr>
-          <w:ins w:id="25" w:author="Comparison" w:date="2019-10-24T22:42:00Z"/>
+          <w:ins w:id="25" w:author="Comparison" w:date="2019-10-30T17:31:00Z"/>
         </w:rPr>
       </w:pPr>
-      <w:ins w:id="26" w:author="Comparison" w:date="2019-10-24T22:42:00Z">
+      <w:ins w:id="26" w:author="Comparison" w:date="2019-10-30T17:31:00Z">
         <w:r>
           <w:t>UK tax charges can apply to a non UK scheme if:</w:t>
         </w:r>
@@ -323,10 +322,10 @@
     <w:p>
       <w:pPr>
         <w:rPr>
-          <w:ins w:id="27" w:author="Comparison" w:date="2019-10-24T22:42:00Z"/>
+          <w:ins w:id="27" w:author="Comparison" w:date="2019-10-30T17:31:00Z"/>
         </w:rPr>
       </w:pPr>
-      <w:ins w:id="28" w:author="Comparison" w:date="2019-10-24T22:42:00Z">
+      <w:ins w:id="28" w:author="Comparison" w:date="2019-10-30T17:31:00Z">
         <w:r>
           <w:t>a member has benefited f</w:t>
         </w:r>
@@ -338,10 +337,10 @@
     <w:p>
       <w:pPr>
         <w:rPr>
-          <w:ins w:id="29" w:author="Comparison" w:date="2019-10-24T22:42:00Z"/>
+          <w:ins w:id="29" w:author="Comparison" w:date="2019-10-30T17:31:00Z"/>
         </w:rPr>
       </w:pPr>
-      <w:ins w:id="30" w:author="Comparison" w:date="2019-10-24T22:42:00Z">
+      <w:ins w:id="30" w:author="Comparison" w:date="2019-10-30T17:31:00Z">
         <w:r>
           <w:t>when a transfer has been made to a qua</w:t>
         </w:r>
@@ -353,10 +352,10 @@
     <w:p>
       <w:pPr>
         <w:rPr>
-          <w:ins w:id="31" w:author="Comparison" w:date="2019-10-24T22:42:00Z"/>
+          <w:ins w:id="31" w:author="Comparison" w:date="2019-10-30T17:31:00Z"/>
         </w:rPr>
       </w:pPr>
-      <w:ins w:id="32" w:author="Comparison" w:date="2019-10-24T22:42:00Z">
+      <w:ins w:id="32" w:author="Comparison" w:date="2019-10-30T17:31:00Z">
         <w:r>
           <w:t>Details are shown in the table below.</w:t>
         </w:r>
@@ -365,17 +364,17 @@
     <w:p>
       <w:pPr>
         <w:rPr>
-          <w:ins w:id="33" w:author="Comparison" w:date="2019-10-24T22:42:00Z"/>
+          <w:ins w:id="33" w:author="Comparison" w:date="2019-10-30T17:31:00Z"/>
         </w:rPr>
       </w:pPr>
     </w:p>
     <w:p>
       <w:pPr>
         <w:rPr>
-          <w:ins w:id="34" w:author="Comparison" w:date="2019-10-24T22:42:00Z"/>
+          <w:ins w:id="34" w:author="Comparison" w:date="2019-10-30T17:31:00Z"/>
         </w:rPr>
       </w:pPr>
-      <w:ins w:id="35" w:author="Comparison" w:date="2019-10-24T22:42:00Z">
+      <w:ins w:id="35" w:author="Comparison" w:date="2019-10-30T17:31:00Z">
         <w:r>
           <w:t>The overseas transfer charge</w:t>
         </w:r>
@@ -384,10 +383,10 @@
     <w:p>
       <w:pPr>
         <w:rPr>
-          <w:ins w:id="36" w:author="Comparison" w:date="2019-10-24T22:42:00Z"/>
+          <w:ins w:id="36" w:author="Comparison" w:date="2019-10-30T17:31:00Z"/>
         </w:rPr>
       </w:pPr>
-      <w:ins w:id="37" w:author="Comparison" w:date="2019-10-24T22:42:00Z">
+      <w:ins w:id="37" w:author="Comparison" w:date="2019-10-30T17:31:00Z">
         <w:r>
           <w:t>Sections 244A to 244N Finance Act 2004</w:t>
         </w:r>
@@ -396,10 +395,10 @@
     <w:p>
       <w:pPr>
         <w:rPr>
-          <w:ins w:id="38" w:author="Comparison" w:date="2019-10-24T22:42:00Z"/>
+          <w:ins w:id="38" w:author="Comparison" w:date="2019-10-30T17:31:00Z"/>
         </w:rPr>
       </w:pPr>
-      <w:ins w:id="39" w:author="Comparison" w:date="2019-10-24T22:42:00Z">
+      <w:ins w:id="39" w:author="Comparison" w:date="2019-10-30T17:31:00Z">
         <w:r>
           <w:t>A transfer from a QROPS or former QROPS may be subject to the overseas transfer charge. This is a</w:t>
         </w:r>
@@ -415,12 +414,12 @@
       <w:r>
         <w:t>Liability to the overseas transfer charge can also arise after a transfer to a QROPS due to a change in circumstances. </w:t>
       </w:r>
-      <w:del w:id="40" w:author="Comparison" w:date="2019-10-24T22:42:00Z">
+      <w:del w:id="40" w:author="Comparison" w:date="2019-10-30T17:31:00Z">
         <w:r>
           <w:delText>PTM102400</w:delText>
         </w:r>
       </w:del>
-      <w:ins w:id="41" w:author="Comparison" w:date="2019-10-24T22:42:00Z">
+      <w:ins w:id="41" w:author="Comparison" w:date="2019-10-30T17:31:00Z">
         <w:r>
           <w:t>](https://www.gov.uk/hmrc-internal-manuals/pensions-tax-manual/ptm102400)</w:t>
         </w:r>
@@ -12040,7 +12039,7 @@
     <w:hidden/>
     <w:uiPriority w:val="99"/>
     <w:semiHidden/>
-    <w:rsid w:val="00217129"/>
+    <w:rsid w:val="00E05C16"/>
     <w:pPr>
       <w:spacing w:after="0" w:line="240" w:lineRule="auto"/>
     </w:pPr>
@@ -12052,7 +12051,7 @@
     <w:uiPriority w:val="99"/>
     <w:semiHidden/>
     <w:unhideWhenUsed/>
-    <w:rsid w:val="00217129"/>
+    <w:rsid w:val="00E05C16"/>
     <w:pPr>
       <w:spacing w:after="0" w:line="240" w:lineRule="auto"/>
     </w:pPr>
@@ -12068,7 +12067,7 @@
     <w:link w:val="BalloonText"/>
     <w:uiPriority w:val="99"/>
     <w:semiHidden/>
-    <w:rsid w:val="00217129"/>
+    <w:rsid w:val="00E05C16"/>
     <w:rPr>
       <w:rFonts w:ascii="Segoe UI" w:hAnsi="Segoe UI" w:cs="Segoe UI"/>
       <w:sz w:val="18"/>
@@ -12403,7 +12402,7 @@
 </file>
 
 <file path=customXml/itemProps1.xml><?xml version="1.0" encoding="utf-8"?>
-<ds:datastoreItem xmlns:ds="http://schemas.openxmlformats.org/officeDocument/2006/customXml" ds:itemID="{2E198B0E-7602-4348-822D-A5D1627FC28C}">
+<ds:datastoreItem xmlns:ds="http://schemas.openxmlformats.org/officeDocument/2006/customXml" ds:itemID="{EE192E5C-8079-4CFE-9D56-305CF9AFEA22}">
   <ds:schemaRefs>
     <ds:schemaRef ds:uri="http://schemas.openxmlformats.org/officeDocument/2006/bibliography"/>
   </ds:schemaRefs>
